--- a/kp/726/a/1.docx
+++ b/kp/726/a/1.docx
@@ -356,16 +356,7 @@
           <w:b/>
           <w:color w:val="000000" w:themeColor="text1"/>
         </w:rPr>
-        <w:t xml:space="preserve"> </w:t>
-      </w:r>
-      <w:proofErr w:type="gramStart"/>
-      <w:r>
-        <w:rPr>
-          <w:rFonts w:cstheme="minorHAnsi"/>
-          <w:b/>
-          <w:color w:val="000000" w:themeColor="text1"/>
-        </w:rPr>
-        <w:t>ÖĞRETMEN</w:t>
+        <w:t xml:space="preserve"> ÖĞRETMEN</w:t>
       </w:r>
       <w:r>
         <w:rPr>
@@ -373,17 +364,8 @@
           <w:b/>
           <w:color w:val="000000" w:themeColor="text1"/>
         </w:rPr>
-        <w:t>:</w:t>
+        <w:t xml:space="preserve">: </w:t>
       </w:r>
-      <w:r>
-        <w:rPr>
-          <w:rFonts w:cstheme="minorHAnsi"/>
-          <w:b/>
-          <w:color w:val="000000" w:themeColor="text1"/>
-        </w:rPr>
-        <w:t>:</w:t>
-      </w:r>
-      <w:proofErr w:type="gramEnd"/>
       <w:r>
         <w:rPr>
           <w:rFonts w:cstheme="minorHAnsi"/>
@@ -395,10 +377,10 @@
       <w:sdt>
         <w:sdtPr>
           <w:alias w:val="Danışman Öğretmenler"/>
-          <w:tag w:val="Danışman Öğretmenler"/>
+          <w:tag w:val="text"/>
           <w:id w:val="-617142836"/>
           <w:placeholder>
-            <w:docPart w:val="EEF15EA089DD274092CD85DB7D61DFE6"/>
+            <w:docPart w:val="A7D0F4FA642A9C4A9BE9D06D75390213"/>
           </w:placeholder>
           <w:text/>
         </w:sdtPr>
@@ -464,7 +446,7 @@
         <w:tag w:val="text"/>
         <w:id w:val="1529839917"/>
         <w:placeholder>
-          <w:docPart w:val="9D9BE88D2CFDD24CB58F017E586A1926"/>
+          <w:docPart w:val="7A337C8E3FDF5E4DB45DA895FCDF7B92"/>
         </w:placeholder>
       </w:sdtPr>
       <w:sdtContent>
@@ -520,7 +502,7 @@
           <w:tag w:val="text"/>
           <w:id w:val="-433524972"/>
           <w:placeholder>
-            <w:docPart w:val="B6A1FE3E3D48E8459970340AAB4E728D"/>
+            <w:docPart w:val="A530C2FEB3F9A140914AA13D5DA8CC8D"/>
           </w:placeholder>
           <w:text/>
         </w:sdtPr>
@@ -547,6 +529,8 @@
         <w:jc w:val="center"/>
         <w:rPr>
           <w:rFonts w:cstheme="minorHAnsi"/>
+          <w:b/>
+          <w:color w:val="000000" w:themeColor="text1"/>
         </w:rPr>
       </w:pPr>
       <w:r>
@@ -23176,7 +23160,7 @@
     </w:docPart>
     <w:docPart>
       <w:docPartPr>
-        <w:name w:val="EEF15EA089DD274092CD85DB7D61DFE6"/>
+        <w:name w:val="A7D0F4FA642A9C4A9BE9D06D75390213"/>
         <w:category>
           <w:name w:val="Genel"/>
           <w:gallery w:val="placeholder"/>
@@ -23187,12 +23171,12 @@
         <w:behaviors>
           <w:behavior w:val="content"/>
         </w:behaviors>
-        <w:guid w:val="{443294FB-72ED-DE4E-A0AD-B9B79CCDF913}"/>
+        <w:guid w:val="{A765FEE1-BA02-DA41-B7D6-E168C5BEE94C}"/>
       </w:docPartPr>
       <w:docPartBody>
         <w:p>
           <w:pPr>
-            <w:pStyle w:val="EEF15EA089DD274092CD85DB7D61DFE6"/>
+            <w:pStyle w:val="A7D0F4FA642A9C4A9BE9D06D75390213"/>
           </w:pPr>
           <w:r>
             <w:rPr>
@@ -23205,7 +23189,7 @@
     </w:docPart>
     <w:docPart>
       <w:docPartPr>
-        <w:name w:val="9D9BE88D2CFDD24CB58F017E586A1926"/>
+        <w:name w:val="7A337C8E3FDF5E4DB45DA895FCDF7B92"/>
         <w:category>
           <w:name w:val="Genel"/>
           <w:gallery w:val="placeholder"/>
@@ -23216,12 +23200,12 @@
         <w:behaviors>
           <w:behavior w:val="content"/>
         </w:behaviors>
-        <w:guid w:val="{9F309638-A72F-C04C-878E-0FFAC4290458}"/>
+        <w:guid w:val="{0395D5E9-9F40-CD41-90F0-A8ED859C4372}"/>
       </w:docPartPr>
       <w:docPartBody>
         <w:p>
           <w:pPr>
-            <w:pStyle w:val="9D9BE88D2CFDD24CB58F017E586A1926"/>
+            <w:pStyle w:val="7A337C8E3FDF5E4DB45DA895FCDF7B92"/>
           </w:pPr>
           <w:r>
             <w:rPr>
@@ -23234,7 +23218,7 @@
     </w:docPart>
     <w:docPart>
       <w:docPartPr>
-        <w:name w:val="B6A1FE3E3D48E8459970340AAB4E728D"/>
+        <w:name w:val="A530C2FEB3F9A140914AA13D5DA8CC8D"/>
         <w:category>
           <w:name w:val="Genel"/>
           <w:gallery w:val="placeholder"/>
@@ -23245,12 +23229,12 @@
         <w:behaviors>
           <w:behavior w:val="content"/>
         </w:behaviors>
-        <w:guid w:val="{976E801F-D9EE-9642-B074-4A96D44C475A}"/>
+        <w:guid w:val="{2425C155-2674-6644-B8CA-D2A4E08628F7}"/>
       </w:docPartPr>
       <w:docPartBody>
         <w:p>
           <w:pPr>
-            <w:pStyle w:val="B6A1FE3E3D48E8459970340AAB4E728D"/>
+            <w:pStyle w:val="A530C2FEB3F9A140914AA13D5DA8CC8D"/>
           </w:pPr>
           <w:r>
             <w:rPr>
@@ -23346,10 +23330,13 @@
     <w:rsidRoot w:val="003C3DC1"/>
     <w:rsid w:val="00052431"/>
     <w:rsid w:val="001024EC"/>
+    <w:rsid w:val="00105CF4"/>
     <w:rsid w:val="001D4B01"/>
+    <w:rsid w:val="00247E59"/>
     <w:rsid w:val="003C3DC1"/>
     <w:rsid w:val="00517C66"/>
     <w:rsid w:val="00AA3980"/>
+    <w:rsid w:val="00AC5ED0"/>
     <w:rsid w:val="00B37327"/>
     <w:rsid w:val="00B47F80"/>
     <w:rsid w:val="00BC7BE2"/>
@@ -23804,7 +23791,7 @@
     <w:basedOn w:val="VarsaylanParagrafYazTipi"/>
     <w:uiPriority w:val="99"/>
     <w:semiHidden/>
-    <w:rsid w:val="003C3DC1"/>
+    <w:rsid w:val="00105CF4"/>
     <w:rPr>
       <w:color w:val="666666"/>
     </w:rPr>
@@ -23828,6 +23815,27 @@
   <w:style w:type="paragraph" w:customStyle="1" w:styleId="B6A1FE3E3D48E8459970340AAB4E728D">
     <w:name w:val="B6A1FE3E3D48E8459970340AAB4E728D"/>
     <w:rsid w:val="003C3DC1"/>
+  </w:style>
+  <w:style w:type="paragraph" w:customStyle="1" w:styleId="A7D0F4FA642A9C4A9BE9D06D75390213">
+    <w:name w:val="A7D0F4FA642A9C4A9BE9D06D75390213"/>
+    <w:rsid w:val="00105CF4"/>
+    <w:pPr>
+      <w:spacing w:after="160" w:line="278" w:lineRule="auto"/>
+    </w:pPr>
+  </w:style>
+  <w:style w:type="paragraph" w:customStyle="1" w:styleId="7A337C8E3FDF5E4DB45DA895FCDF7B92">
+    <w:name w:val="7A337C8E3FDF5E4DB45DA895FCDF7B92"/>
+    <w:rsid w:val="00105CF4"/>
+    <w:pPr>
+      <w:spacing w:after="160" w:line="278" w:lineRule="auto"/>
+    </w:pPr>
+  </w:style>
+  <w:style w:type="paragraph" w:customStyle="1" w:styleId="A530C2FEB3F9A140914AA13D5DA8CC8D">
+    <w:name w:val="A530C2FEB3F9A140914AA13D5DA8CC8D"/>
+    <w:rsid w:val="00105CF4"/>
+    <w:pPr>
+      <w:spacing w:after="160" w:line="278" w:lineRule="auto"/>
+    </w:pPr>
   </w:style>
 </w:styles>
 </file>
